--- a/reports/ІА-33 Мартинюк Юрій лаб3.docx
+++ b/reports/ІА-33 Мартинюк Юрій лаб3.docx
@@ -823,7 +823,23 @@
             <w:sz w:val="28"/>
             <w:szCs w:val="28"/>
           </w:rPr>
-          <w:t>https://github.com/masonabor/C-Embedded/tree/main/lab2/IA-33-MYR-lab2/IA-33-MYR-lab2</w:t>
+          <w:t>https://github.com/masonabor/C-Embedded/tree/main/lab3/lab3-IA-33-MYR/lab3-IA-3</w:t>
+        </w:r>
+        <w:r>
+          <w:rPr>
+            <w:rStyle w:val="Hyperlink"/>
+            <w:sz w:val="28"/>
+            <w:szCs w:val="28"/>
+          </w:rPr>
+          <w:t>3</w:t>
+        </w:r>
+        <w:r>
+          <w:rPr>
+            <w:rStyle w:val="Hyperlink"/>
+            <w:sz w:val="28"/>
+            <w:szCs w:val="28"/>
+          </w:rPr>
+          <w:t>-MYR</w:t>
         </w:r>
       </w:hyperlink>
       <w:r>
@@ -859,8 +875,9 @@
             <w:rStyle w:val="Hyperlink"/>
             <w:sz w:val="28"/>
             <w:szCs w:val="28"/>
+            <w:lang w:val="en-US"/>
           </w:rPr>
-          <w:t>https://github.com/masonabor/C-Embedded/blob/main/lab2/lab2.mp4</w:t>
+          <w:t>https://github.com/masonabor/C-Embedded/blob/main/lab3/lab3.mp4</w:t>
         </w:r>
       </w:hyperlink>
     </w:p>
@@ -900,17 +917,20 @@
             <w:rStyle w:val="Hyperlink"/>
             <w:sz w:val="28"/>
             <w:szCs w:val="28"/>
+            <w:lang w:val="en-US"/>
           </w:rPr>
-          <w:t>https://github.com/masonabor/C-Embedded/blob/main/lab2/lab2.sal</w:t>
+          <w:t>https://github.com/masonabor/C-Embedded/blob/main/lab3/lab3.sal</w:t>
         </w:r>
       </w:hyperlink>
     </w:p>
     <w:p>
       <w:pPr>
         <w:pStyle w:val="BodyText"/>
-        <w:spacing w:before="41" w:line="360" w:lineRule="auto"/>
-        <w:ind w:left="120" w:right="1"/>
-        <w:rPr>
+        <w:spacing w:before="1"/>
+        <w:ind w:left="120"/>
+        <w:rPr>
+          <w:b/>
+          <w:bCs/>
           <w:sz w:val="28"/>
           <w:szCs w:val="28"/>
           <w:lang w:val="en-US"/>
@@ -12846,6 +12866,7 @@
           <w:bCs/>
           <w:sz w:val="28"/>
           <w:szCs w:val="28"/>
+          <w:lang w:val="en-US"/>
         </w:rPr>
       </w:pPr>
       <w:r>
@@ -12858,6 +12879,20 @@
         <w:lastRenderedPageBreak/>
         <w:t>Результат трейсу</w:t>
       </w:r>
+    </w:p>
+    <w:p>
+      <w:pPr>
+        <w:pStyle w:val="BodyText"/>
+        <w:spacing w:before="1"/>
+        <w:ind w:left="120"/>
+        <w:rPr>
+          <w:b/>
+          <w:bCs/>
+          <w:sz w:val="28"/>
+          <w:szCs w:val="28"/>
+          <w:lang w:val="en-US"/>
+        </w:rPr>
+      </w:pPr>
     </w:p>
     <w:p>
       <w:pPr>
@@ -13038,124 +13073,26 @@
         </w:rPr>
         <w:t xml:space="preserve">Висновок: </w:t>
       </w:r>
-      <w:proofErr w:type="spellStart"/>
       <w:r>
         <w:rPr>
           <w:sz w:val="28"/>
           <w:szCs w:val="28"/>
-          <w:lang w:val="en-US"/>
-        </w:rPr>
-        <w:t>Під</w:t>
-      </w:r>
-      <w:proofErr w:type="spellEnd"/>
+        </w:rPr>
+        <w:t xml:space="preserve">Під час виконання даної лабораторної роботи я навчився використовувати таймери </w:t>
+      </w:r>
       <w:r>
         <w:rPr>
           <w:sz w:val="28"/>
           <w:szCs w:val="28"/>
-          <w:lang w:val="en-US"/>
-        </w:rPr>
-        <w:t xml:space="preserve"> </w:t>
-      </w:r>
-      <w:proofErr w:type="spellStart"/>
+        </w:rPr>
+        <w:t xml:space="preserve">та налаштовувати їх </w:t>
+      </w:r>
       <w:r>
         <w:rPr>
           <w:sz w:val="28"/>
           <w:szCs w:val="28"/>
-          <w:lang w:val="en-US"/>
-        </w:rPr>
-        <w:t>час</w:t>
-      </w:r>
-      <w:proofErr w:type="spellEnd"/>
-      <w:r>
-        <w:rPr>
-          <w:sz w:val="28"/>
-          <w:szCs w:val="28"/>
-          <w:lang w:val="en-US"/>
-        </w:rPr>
-        <w:t xml:space="preserve"> </w:t>
-      </w:r>
-      <w:proofErr w:type="spellStart"/>
-      <w:r>
-        <w:rPr>
-          <w:sz w:val="28"/>
-          <w:szCs w:val="28"/>
-          <w:lang w:val="en-US"/>
-        </w:rPr>
-        <w:t>виконання</w:t>
-      </w:r>
-      <w:proofErr w:type="spellEnd"/>
-      <w:r>
-        <w:rPr>
-          <w:sz w:val="28"/>
-          <w:szCs w:val="28"/>
-          <w:lang w:val="en-US"/>
-        </w:rPr>
-        <w:t xml:space="preserve"> </w:t>
-      </w:r>
-      <w:proofErr w:type="spellStart"/>
-      <w:r>
-        <w:rPr>
-          <w:sz w:val="28"/>
-          <w:szCs w:val="28"/>
-          <w:lang w:val="en-US"/>
-        </w:rPr>
-        <w:t>даної</w:t>
-      </w:r>
-      <w:proofErr w:type="spellEnd"/>
-      <w:r>
-        <w:rPr>
-          <w:sz w:val="28"/>
-          <w:szCs w:val="28"/>
-          <w:lang w:val="en-US"/>
-        </w:rPr>
-        <w:t xml:space="preserve"> </w:t>
-      </w:r>
-      <w:r>
-        <w:rPr>
-          <w:sz w:val="28"/>
-          <w:szCs w:val="28"/>
-        </w:rPr>
-        <w:t xml:space="preserve">лабораторної роботи я ознайомився з принципом роботи в </w:t>
-      </w:r>
-      <w:proofErr w:type="spellStart"/>
-      <w:r>
-        <w:rPr>
-          <w:sz w:val="28"/>
-          <w:szCs w:val="28"/>
-          <w:lang w:val="en-US"/>
-        </w:rPr>
-        <w:t>CubeIDE</w:t>
-      </w:r>
-      <w:proofErr w:type="spellEnd"/>
-      <w:r>
-        <w:rPr>
-          <w:sz w:val="28"/>
-          <w:szCs w:val="28"/>
-          <w:lang w:val="en-US"/>
-        </w:rPr>
-        <w:t xml:space="preserve"> </w:t>
-      </w:r>
-      <w:r>
-        <w:rPr>
-          <w:sz w:val="28"/>
-          <w:szCs w:val="28"/>
-        </w:rPr>
-        <w:t>та створив програму для керування чотирьома світлодіодами</w:t>
-      </w:r>
-      <w:r>
-        <w:rPr>
-          <w:sz w:val="28"/>
-          <w:szCs w:val="28"/>
-          <w:lang w:val="en-US"/>
-        </w:rPr>
-        <w:t xml:space="preserve"> </w:t>
-      </w:r>
-      <w:r>
-        <w:rPr>
-          <w:sz w:val="28"/>
-          <w:szCs w:val="28"/>
-        </w:rPr>
-        <w:t>з чотирма алгоритмами, які перемикаються кожні 3 секунди, що було реалізовано за допомогою конфігурації таймера та переривань.</w:t>
+        </w:rPr>
+        <w:t>для генерації ШІМ сигналів та застосував ці ШІМ сигнали для керування яскравістю світлодіодів на платі.</w:t>
       </w:r>
     </w:p>
     <w:sectPr>
